--- a/Tugas Modul 3/Tugas3.docx
+++ b/Tugas Modul 3/Tugas3.docx
@@ -203,6 +203,502 @@
       </w:pPr>
       <w:r>
         <w:rPr>
+          <w:rStyle w:val="NormalTok"/>
+        </w:rPr>
+        <w:t xml:space="preserve">murders</w:t>
+      </w:r>
+    </w:p>
+    <w:p>
+      <w:pPr>
+        <w:pStyle w:val="SourceCode"/>
+      </w:pPr>
+      <w:r>
+        <w:rPr>
+          <w:rStyle w:val="VerbatimChar"/>
+        </w:rPr>
+        <w:t xml:space="preserve">##                   state abb        region population total</w:t>
+      </w:r>
+      <w:r>
+        <w:br/>
+      </w:r>
+      <w:r>
+        <w:rPr>
+          <w:rStyle w:val="VerbatimChar"/>
+        </w:rPr>
+        <w:t xml:space="preserve">## 1               Alabama  AL         South    4779736   135</w:t>
+      </w:r>
+      <w:r>
+        <w:br/>
+      </w:r>
+      <w:r>
+        <w:rPr>
+          <w:rStyle w:val="VerbatimChar"/>
+        </w:rPr>
+        <w:t xml:space="preserve">## 2                Alaska  AK          West     710231    19</w:t>
+      </w:r>
+      <w:r>
+        <w:br/>
+      </w:r>
+      <w:r>
+        <w:rPr>
+          <w:rStyle w:val="VerbatimChar"/>
+        </w:rPr>
+        <w:t xml:space="preserve">## 3               Arizona  AZ          West    6392017   232</w:t>
+      </w:r>
+      <w:r>
+        <w:br/>
+      </w:r>
+      <w:r>
+        <w:rPr>
+          <w:rStyle w:val="VerbatimChar"/>
+        </w:rPr>
+        <w:t xml:space="preserve">## 4              Arkansas  AR         South    2915918    93</w:t>
+      </w:r>
+      <w:r>
+        <w:br/>
+      </w:r>
+      <w:r>
+        <w:rPr>
+          <w:rStyle w:val="VerbatimChar"/>
+        </w:rPr>
+        <w:t xml:space="preserve">## 5            California  CA          West   37253956  1257</w:t>
+      </w:r>
+      <w:r>
+        <w:br/>
+      </w:r>
+      <w:r>
+        <w:rPr>
+          <w:rStyle w:val="VerbatimChar"/>
+        </w:rPr>
+        <w:t xml:space="preserve">## 6              Colorado  CO          West    5029196    65</w:t>
+      </w:r>
+      <w:r>
+        <w:br/>
+      </w:r>
+      <w:r>
+        <w:rPr>
+          <w:rStyle w:val="VerbatimChar"/>
+        </w:rPr>
+        <w:t xml:space="preserve">## 7           Connecticut  CT     Northeast    3574097    97</w:t>
+      </w:r>
+      <w:r>
+        <w:br/>
+      </w:r>
+      <w:r>
+        <w:rPr>
+          <w:rStyle w:val="VerbatimChar"/>
+        </w:rPr>
+        <w:t xml:space="preserve">## 8              Delaware  DE         South     897934    38</w:t>
+      </w:r>
+      <w:r>
+        <w:br/>
+      </w:r>
+      <w:r>
+        <w:rPr>
+          <w:rStyle w:val="VerbatimChar"/>
+        </w:rPr>
+        <w:t xml:space="preserve">## 9  District of Columbia  DC         South     601723    99</w:t>
+      </w:r>
+      <w:r>
+        <w:br/>
+      </w:r>
+      <w:r>
+        <w:rPr>
+          <w:rStyle w:val="VerbatimChar"/>
+        </w:rPr>
+        <w:t xml:space="preserve">## 10              Florida  FL         South   19687653   669</w:t>
+      </w:r>
+      <w:r>
+        <w:br/>
+      </w:r>
+      <w:r>
+        <w:rPr>
+          <w:rStyle w:val="VerbatimChar"/>
+        </w:rPr>
+        <w:t xml:space="preserve">## 11              Georgia  GA         South    9920000   376</w:t>
+      </w:r>
+      <w:r>
+        <w:br/>
+      </w:r>
+      <w:r>
+        <w:rPr>
+          <w:rStyle w:val="VerbatimChar"/>
+        </w:rPr>
+        <w:t xml:space="preserve">## 12               Hawaii  HI          West    1360301     7</w:t>
+      </w:r>
+      <w:r>
+        <w:br/>
+      </w:r>
+      <w:r>
+        <w:rPr>
+          <w:rStyle w:val="VerbatimChar"/>
+        </w:rPr>
+        <w:t xml:space="preserve">## 13                Idaho  ID          West    1567582    12</w:t>
+      </w:r>
+      <w:r>
+        <w:br/>
+      </w:r>
+      <w:r>
+        <w:rPr>
+          <w:rStyle w:val="VerbatimChar"/>
+        </w:rPr>
+        <w:t xml:space="preserve">## 14             Illinois  IL North Central   12830632   364</w:t>
+      </w:r>
+      <w:r>
+        <w:br/>
+      </w:r>
+      <w:r>
+        <w:rPr>
+          <w:rStyle w:val="VerbatimChar"/>
+        </w:rPr>
+        <w:t xml:space="preserve">## 15              Indiana  IN North Central    6483802   142</w:t>
+      </w:r>
+      <w:r>
+        <w:br/>
+      </w:r>
+      <w:r>
+        <w:rPr>
+          <w:rStyle w:val="VerbatimChar"/>
+        </w:rPr>
+        <w:t xml:space="preserve">## 16                 Iowa  IA North Central    3046355    21</w:t>
+      </w:r>
+      <w:r>
+        <w:br/>
+      </w:r>
+      <w:r>
+        <w:rPr>
+          <w:rStyle w:val="VerbatimChar"/>
+        </w:rPr>
+        <w:t xml:space="preserve">## 17               Kansas  KS North Central    2853118    63</w:t>
+      </w:r>
+      <w:r>
+        <w:br/>
+      </w:r>
+      <w:r>
+        <w:rPr>
+          <w:rStyle w:val="VerbatimChar"/>
+        </w:rPr>
+        <w:t xml:space="preserve">## 18             Kentucky  KY         South    4339367   116</w:t>
+      </w:r>
+      <w:r>
+        <w:br/>
+      </w:r>
+      <w:r>
+        <w:rPr>
+          <w:rStyle w:val="VerbatimChar"/>
+        </w:rPr>
+        <w:t xml:space="preserve">## 19            Louisiana  LA         South    4533372   351</w:t>
+      </w:r>
+      <w:r>
+        <w:br/>
+      </w:r>
+      <w:r>
+        <w:rPr>
+          <w:rStyle w:val="VerbatimChar"/>
+        </w:rPr>
+        <w:t xml:space="preserve">## 20                Maine  ME     Northeast    1328361    11</w:t>
+      </w:r>
+      <w:r>
+        <w:br/>
+      </w:r>
+      <w:r>
+        <w:rPr>
+          <w:rStyle w:val="VerbatimChar"/>
+        </w:rPr>
+        <w:t xml:space="preserve">## 21             Maryland  MD         South    5773552   293</w:t>
+      </w:r>
+      <w:r>
+        <w:br/>
+      </w:r>
+      <w:r>
+        <w:rPr>
+          <w:rStyle w:val="VerbatimChar"/>
+        </w:rPr>
+        <w:t xml:space="preserve">## 22        Massachusetts  MA     Northeast    6547629   118</w:t>
+      </w:r>
+      <w:r>
+        <w:br/>
+      </w:r>
+      <w:r>
+        <w:rPr>
+          <w:rStyle w:val="VerbatimChar"/>
+        </w:rPr>
+        <w:t xml:space="preserve">## 23             Michigan  MI North Central    9883640   413</w:t>
+      </w:r>
+      <w:r>
+        <w:br/>
+      </w:r>
+      <w:r>
+        <w:rPr>
+          <w:rStyle w:val="VerbatimChar"/>
+        </w:rPr>
+        <w:t xml:space="preserve">## 24            Minnesota  MN North Central    5303925    53</w:t>
+      </w:r>
+      <w:r>
+        <w:br/>
+      </w:r>
+      <w:r>
+        <w:rPr>
+          <w:rStyle w:val="VerbatimChar"/>
+        </w:rPr>
+        <w:t xml:space="preserve">## 25          Mississippi  MS         South    2967297   120</w:t>
+      </w:r>
+      <w:r>
+        <w:br/>
+      </w:r>
+      <w:r>
+        <w:rPr>
+          <w:rStyle w:val="VerbatimChar"/>
+        </w:rPr>
+        <w:t xml:space="preserve">## 26             Missouri  MO North Central    5988927   321</w:t>
+      </w:r>
+      <w:r>
+        <w:br/>
+      </w:r>
+      <w:r>
+        <w:rPr>
+          <w:rStyle w:val="VerbatimChar"/>
+        </w:rPr>
+        <w:t xml:space="preserve">## 27              Montana  MT          West     989415    12</w:t>
+      </w:r>
+      <w:r>
+        <w:br/>
+      </w:r>
+      <w:r>
+        <w:rPr>
+          <w:rStyle w:val="VerbatimChar"/>
+        </w:rPr>
+        <w:t xml:space="preserve">## 28             Nebraska  NE North Central    1826341    32</w:t>
+      </w:r>
+      <w:r>
+        <w:br/>
+      </w:r>
+      <w:r>
+        <w:rPr>
+          <w:rStyle w:val="VerbatimChar"/>
+        </w:rPr>
+        <w:t xml:space="preserve">## 29               Nevada  NV          West    2700551    84</w:t>
+      </w:r>
+      <w:r>
+        <w:br/>
+      </w:r>
+      <w:r>
+        <w:rPr>
+          <w:rStyle w:val="VerbatimChar"/>
+        </w:rPr>
+        <w:t xml:space="preserve">## 30        New Hampshire  NH     Northeast    1316470     5</w:t>
+      </w:r>
+      <w:r>
+        <w:br/>
+      </w:r>
+      <w:r>
+        <w:rPr>
+          <w:rStyle w:val="VerbatimChar"/>
+        </w:rPr>
+        <w:t xml:space="preserve">## 31           New Jersey  NJ     Northeast    8791894   246</w:t>
+      </w:r>
+      <w:r>
+        <w:br/>
+      </w:r>
+      <w:r>
+        <w:rPr>
+          <w:rStyle w:val="VerbatimChar"/>
+        </w:rPr>
+        <w:t xml:space="preserve">## 32           New Mexico  NM          West    2059179    67</w:t>
+      </w:r>
+      <w:r>
+        <w:br/>
+      </w:r>
+      <w:r>
+        <w:rPr>
+          <w:rStyle w:val="VerbatimChar"/>
+        </w:rPr>
+        <w:t xml:space="preserve">## 33             New York  NY     Northeast   19378102   517</w:t>
+      </w:r>
+      <w:r>
+        <w:br/>
+      </w:r>
+      <w:r>
+        <w:rPr>
+          <w:rStyle w:val="VerbatimChar"/>
+        </w:rPr>
+        <w:t xml:space="preserve">## 34       North Carolina  NC         South    9535483   286</w:t>
+      </w:r>
+      <w:r>
+        <w:br/>
+      </w:r>
+      <w:r>
+        <w:rPr>
+          <w:rStyle w:val="VerbatimChar"/>
+        </w:rPr>
+        <w:t xml:space="preserve">## 35         North Dakota  ND North Central     672591     4</w:t>
+      </w:r>
+      <w:r>
+        <w:br/>
+      </w:r>
+      <w:r>
+        <w:rPr>
+          <w:rStyle w:val="VerbatimChar"/>
+        </w:rPr>
+        <w:t xml:space="preserve">## 36                 Ohio  OH North Central   11536504   310</w:t>
+      </w:r>
+      <w:r>
+        <w:br/>
+      </w:r>
+      <w:r>
+        <w:rPr>
+          <w:rStyle w:val="VerbatimChar"/>
+        </w:rPr>
+        <w:t xml:space="preserve">## 37             Oklahoma  OK         South    3751351   111</w:t>
+      </w:r>
+      <w:r>
+        <w:br/>
+      </w:r>
+      <w:r>
+        <w:rPr>
+          <w:rStyle w:val="VerbatimChar"/>
+        </w:rPr>
+        <w:t xml:space="preserve">## 38               Oregon  OR          West    3831074    36</w:t>
+      </w:r>
+      <w:r>
+        <w:br/>
+      </w:r>
+      <w:r>
+        <w:rPr>
+          <w:rStyle w:val="VerbatimChar"/>
+        </w:rPr>
+        <w:t xml:space="preserve">## 39         Pennsylvania  PA     Northeast   12702379   457</w:t>
+      </w:r>
+      <w:r>
+        <w:br/>
+      </w:r>
+      <w:r>
+        <w:rPr>
+          <w:rStyle w:val="VerbatimChar"/>
+        </w:rPr>
+        <w:t xml:space="preserve">## 40         Rhode Island  RI     Northeast    1052567    16</w:t>
+      </w:r>
+      <w:r>
+        <w:br/>
+      </w:r>
+      <w:r>
+        <w:rPr>
+          <w:rStyle w:val="VerbatimChar"/>
+        </w:rPr>
+        <w:t xml:space="preserve">## 41       South Carolina  SC         South    4625364   207</w:t>
+      </w:r>
+      <w:r>
+        <w:br/>
+      </w:r>
+      <w:r>
+        <w:rPr>
+          <w:rStyle w:val="VerbatimChar"/>
+        </w:rPr>
+        <w:t xml:space="preserve">## 42         South Dakota  SD North Central     814180     8</w:t>
+      </w:r>
+      <w:r>
+        <w:br/>
+      </w:r>
+      <w:r>
+        <w:rPr>
+          <w:rStyle w:val="VerbatimChar"/>
+        </w:rPr>
+        <w:t xml:space="preserve">## 43            Tennessee  TN         South    6346105   219</w:t>
+      </w:r>
+      <w:r>
+        <w:br/>
+      </w:r>
+      <w:r>
+        <w:rPr>
+          <w:rStyle w:val="VerbatimChar"/>
+        </w:rPr>
+        <w:t xml:space="preserve">## 44                Texas  TX         South   25145561   805</w:t>
+      </w:r>
+      <w:r>
+        <w:br/>
+      </w:r>
+      <w:r>
+        <w:rPr>
+          <w:rStyle w:val="VerbatimChar"/>
+        </w:rPr>
+        <w:t xml:space="preserve">## 45                 Utah  UT          West    2763885    22</w:t>
+      </w:r>
+      <w:r>
+        <w:br/>
+      </w:r>
+      <w:r>
+        <w:rPr>
+          <w:rStyle w:val="VerbatimChar"/>
+        </w:rPr>
+        <w:t xml:space="preserve">## 46              Vermont  VT     Northeast     625741     2</w:t>
+      </w:r>
+      <w:r>
+        <w:br/>
+      </w:r>
+      <w:r>
+        <w:rPr>
+          <w:rStyle w:val="VerbatimChar"/>
+        </w:rPr>
+        <w:t xml:space="preserve">## 47             Virginia  VA         South    8001024   250</w:t>
+      </w:r>
+      <w:r>
+        <w:br/>
+      </w:r>
+      <w:r>
+        <w:rPr>
+          <w:rStyle w:val="VerbatimChar"/>
+        </w:rPr>
+        <w:t xml:space="preserve">## 48           Washington  WA          West    6724540    93</w:t>
+      </w:r>
+      <w:r>
+        <w:br/>
+      </w:r>
+      <w:r>
+        <w:rPr>
+          <w:rStyle w:val="VerbatimChar"/>
+        </w:rPr>
+        <w:t xml:space="preserve">## 49        West Virginia  WV         South    1852994    27</w:t>
+      </w:r>
+      <w:r>
+        <w:br/>
+      </w:r>
+      <w:r>
+        <w:rPr>
+          <w:rStyle w:val="VerbatimChar"/>
+        </w:rPr>
+        <w:t xml:space="preserve">## 50            Wisconsin  WI North Central    5686986    97</w:t>
+      </w:r>
+      <w:r>
+        <w:br/>
+      </w:r>
+      <w:r>
+        <w:rPr>
+          <w:rStyle w:val="VerbatimChar"/>
+        </w:rPr>
+        <w:t xml:space="preserve">## 51              Wyoming  WY          West     563626     5</w:t>
+      </w:r>
+    </w:p>
+    <w:p>
+      <w:pPr>
+        <w:pStyle w:val="FirstParagraph"/>
+      </w:pPr>
+    </w:p>
+    <w:p>
+      <w:pPr>
+        <w:pStyle w:val="Heading3"/>
+      </w:pPr>
+      <w:bookmarkStart w:id="23" w:name="X189d83bf1a52901c90f97b471d5095c5cf6ad7d"/>
+      <w:r>
+        <w:t xml:space="preserve">c. Data berisi Nama negara bagian, singkatan dari nama negara bagian, wilayah negara bagian, dan populasi negara bagian serta jumlah total pembunuhan pada tahun 2010.</w:t>
+      </w:r>
+      <w:bookmarkEnd w:id="23"/>
+    </w:p>
+    <w:p>
+      <w:pPr>
+        <w:pStyle w:val="SourceCode"/>
+      </w:pPr>
+      <w:r>
+        <w:rPr>
           <w:rStyle w:val="KeywordTok"/>
         </w:rPr>
         <w:t xml:space="preserve">str</w:t>
@@ -274,89 +770,6 @@
       <w:pPr>
         <w:pStyle w:val="FirstParagraph"/>
       </w:pPr>
-    </w:p>
-    <w:p>
-      <w:pPr>
-        <w:pStyle w:val="Heading3"/>
-      </w:pPr>
-      <w:bookmarkStart w:id="23" w:name="X189d83bf1a52901c90f97b471d5095c5cf6ad7d"/>
-      <w:r>
-        <w:t xml:space="preserve">c. Data berisi Nama negara bagian, singkatan dari nama negara bagian, wilayah negara bagian, dan populasi negara bagian serta jumlah total pembunuhan pada tahun 2010.</w:t>
-      </w:r>
-      <w:bookmarkEnd w:id="23"/>
-    </w:p>
-    <w:p>
-      <w:pPr>
-        <w:pStyle w:val="SourceCode"/>
-      </w:pPr>
-      <w:r>
-        <w:rPr>
-          <w:rStyle w:val="KeywordTok"/>
-        </w:rPr>
-        <w:t xml:space="preserve">str</w:t>
-      </w:r>
-      <w:r>
-        <w:rPr>
-          <w:rStyle w:val="NormalTok"/>
-        </w:rPr>
-        <w:t xml:space="preserve">(murders)</w:t>
-      </w:r>
-    </w:p>
-    <w:p>
-      <w:pPr>
-        <w:pStyle w:val="SourceCode"/>
-      </w:pPr>
-      <w:r>
-        <w:rPr>
-          <w:rStyle w:val="VerbatimChar"/>
-        </w:rPr>
-        <w:t xml:space="preserve">## 'data.frame':    51 obs. of  5 variables:</w:t>
-      </w:r>
-      <w:r>
-        <w:br/>
-      </w:r>
-      <w:r>
-        <w:rPr>
-          <w:rStyle w:val="VerbatimChar"/>
-        </w:rPr>
-        <w:t xml:space="preserve">##  $ state     : chr  "Alabama" "Alaska" "Arizona" "Arkansas" ...</w:t>
-      </w:r>
-      <w:r>
-        <w:br/>
-      </w:r>
-      <w:r>
-        <w:rPr>
-          <w:rStyle w:val="VerbatimChar"/>
-        </w:rPr>
-        <w:t xml:space="preserve">##  $ abb       : chr  "AL" "AK" "AZ" "AR" ...</w:t>
-      </w:r>
-      <w:r>
-        <w:br/>
-      </w:r>
-      <w:r>
-        <w:rPr>
-          <w:rStyle w:val="VerbatimChar"/>
-        </w:rPr>
-        <w:t xml:space="preserve">##  $ region    : Factor w/ 4 levels "Northeast","South",..: 2 4 4 2 4 4 1 2 2 2 ...</w:t>
-      </w:r>
-      <w:r>
-        <w:br/>
-      </w:r>
-      <w:r>
-        <w:rPr>
-          <w:rStyle w:val="VerbatimChar"/>
-        </w:rPr>
-        <w:t xml:space="preserve">##  $ population: num  4779736 710231 6392017 2915918 37253956 ...</w:t>
-      </w:r>
-      <w:r>
-        <w:br/>
-      </w:r>
-      <w:r>
-        <w:rPr>
-          <w:rStyle w:val="VerbatimChar"/>
-        </w:rPr>
-        <w:t xml:space="preserve">##  $ total     : num  135 19 232 93 1257 ...</w:t>
-      </w:r>
     </w:p>
     <w:p>
       <w:pPr>

--- a/Tugas Modul 3/Tugas3.docx
+++ b/Tugas Modul 3/Tugas3.docx
@@ -191,9 +191,9 @@
       <w:pPr>
         <w:pStyle w:val="Heading3"/>
       </w:pPr>
-      <w:bookmarkStart w:id="22" w:name="Xab4e0278c8ee2d87ddc82497f704593bb34a946"/>
-      <w:r>
-        <w:t xml:space="preserve">b. Data tidak hanya berisi tingkat pembunuhan pada 50 negara bagian dan DC</w:t>
+      <w:bookmarkStart w:id="22" w:name="Xfc24a97cbf83a6396701932da2cfb137d765d39"/>
+      <w:r>
+        <w:t xml:space="preserve">b. Data berisi tingkat pembunuhan pada 50 negara bagian dan DC</w:t>
       </w:r>
       <w:bookmarkEnd w:id="22"/>
     </w:p>
